--- a/Model_development.docx
+++ b/Model_development.docx
@@ -72,12 +72,200 @@
         <w:t>Current state:</w:t>
       </w:r>
     </w:p>
+    <w:p>
+      <w:pPr>
+        <w:pStyle w:val="ListParagraph"/>
+        <w:numPr>
+          <w:ilvl w:val="0"/>
+          <w:numId w:val="11"/>
+        </w:numPr>
+      </w:pPr>
+      <w:r>
+        <w:t>Attitude error was implemented to provide error signal to the controller</w:t>
+      </w:r>
+    </w:p>
+    <w:p>
+      <w:pPr>
+        <w:pStyle w:val="ListParagraph"/>
+        <w:numPr>
+          <w:ilvl w:val="0"/>
+          <w:numId w:val="11"/>
+        </w:numPr>
+      </w:pPr>
+      <w:r>
+        <w:t>PD Controller for the reaction wheels is in process</w:t>
+      </w:r>
+    </w:p>
+    <w:p>
+      <w:pPr>
+        <w:pStyle w:val="ListParagraph"/>
+        <w:numPr>
+          <w:ilvl w:val="0"/>
+          <w:numId w:val="11"/>
+        </w:numPr>
+      </w:pPr>
+      <w:r>
+        <w:t>Documentation on the linearized equations of motion</w:t>
+      </w:r>
+    </w:p>
+    <w:p>
+      <w:pPr>
+        <w:pStyle w:val="Heading3"/>
+      </w:pPr>
+      <w:r>
+        <w:t>To do:</w:t>
+      </w:r>
+    </w:p>
+    <w:p>
+      <w:pPr>
+        <w:pStyle w:val="ListParagraph"/>
+        <w:numPr>
+          <w:ilvl w:val="0"/>
+          <w:numId w:val="12"/>
+        </w:numPr>
+      </w:pPr>
+      <w:r>
+        <w:t>Provide an error model for state estimator</w:t>
+      </w:r>
+    </w:p>
+    <w:p>
+      <w:pPr>
+        <w:pStyle w:val="ListParagraph"/>
+        <w:numPr>
+          <w:ilvl w:val="0"/>
+          <w:numId w:val="12"/>
+        </w:numPr>
+      </w:pPr>
+      <w:r>
+        <w:t>Build dynamic model for Kalman filter</w:t>
+      </w:r>
+    </w:p>
+    <w:p>
+      <w:pPr>
+        <w:pStyle w:val="ListParagraph"/>
+        <w:numPr>
+          <w:ilvl w:val="0"/>
+          <w:numId w:val="12"/>
+        </w:numPr>
+      </w:pPr>
+      <w:r>
+        <w:t>Build the linearized EOM to tune the parameters of the controller</w:t>
+      </w:r>
+    </w:p>
+    <w:p>
+      <w:pPr>
+        <w:pStyle w:val="ListParagraph"/>
+        <w:numPr>
+          <w:ilvl w:val="0"/>
+          <w:numId w:val="12"/>
+        </w:numPr>
+      </w:pPr>
+      <w:r>
+        <w:t>Build logic for the mode selector, maybe state machine?</w:t>
+      </w:r>
+    </w:p>
+    <w:p>
+      <w:pPr>
+        <w:pStyle w:val="ListParagraph"/>
+        <w:numPr>
+          <w:ilvl w:val="0"/>
+          <w:numId w:val="12"/>
+        </w:numPr>
+      </w:pPr>
+      <w:r>
+        <w:t>Set up the desired attitude (Nadir, sun, ground station)</w:t>
+      </w:r>
+    </w:p>
+    <w:p>
+      <w:pPr>
+        <w:pStyle w:val="ListParagraph"/>
+        <w:numPr>
+          <w:ilvl w:val="0"/>
+          <w:numId w:val="12"/>
+        </w:numPr>
+      </w:pPr>
+      <w:r>
+        <w:t>Set up magnetorquer controller</w:t>
+      </w:r>
+    </w:p>
     <w:p/>
     <w:p>
       <w:pPr>
+        <w:pStyle w:val="Heading2"/>
+      </w:pPr>
+      <w:r>
+        <w:t>Environment</w:t>
+      </w:r>
+    </w:p>
+    <w:p>
+      <w:pPr>
         <w:pStyle w:val="Heading3"/>
       </w:pPr>
       <w:r>
+        <w:t>Subsystems</w:t>
+      </w:r>
+    </w:p>
+    <w:p>
+      <w:pPr>
+        <w:pStyle w:val="ListParagraph"/>
+        <w:numPr>
+          <w:ilvl w:val="0"/>
+          <w:numId w:val="4"/>
+        </w:numPr>
+      </w:pPr>
+      <w:r>
+        <w:t>Sun position</w:t>
+      </w:r>
+    </w:p>
+    <w:p>
+      <w:pPr>
+        <w:pStyle w:val="ListParagraph"/>
+        <w:numPr>
+          <w:ilvl w:val="0"/>
+          <w:numId w:val="4"/>
+        </w:numPr>
+      </w:pPr>
+      <w:r>
+        <w:t>Magnetic field</w:t>
+      </w:r>
+    </w:p>
+    <w:p>
+      <w:pPr>
+        <w:pStyle w:val="Heading3"/>
+      </w:pPr>
+      <w:r>
+        <w:t>Current state:</w:t>
+      </w:r>
+    </w:p>
+    <w:p>
+      <w:pPr>
+        <w:pStyle w:val="ListParagraph"/>
+        <w:numPr>
+          <w:ilvl w:val="0"/>
+          <w:numId w:val="10"/>
+        </w:numPr>
+      </w:pPr>
+      <w:r>
+        <w:t>Magnetic field calculator is almost done</w:t>
+      </w:r>
+    </w:p>
+    <w:p>
+      <w:pPr>
+        <w:pStyle w:val="ListParagraph"/>
+        <w:numPr>
+          <w:ilvl w:val="0"/>
+          <w:numId w:val="10"/>
+        </w:numPr>
+      </w:pPr>
+      <w:r>
+        <w:t>Sun position vector script from Vallado is being tested</w:t>
+      </w:r>
+    </w:p>
+    <w:p>
+      <w:pPr>
+        <w:pStyle w:val="Heading3"/>
+      </w:pPr>
+      <w:r>
         <w:t>To do:</w:t>
       </w:r>
     </w:p>
@@ -87,7 +275,7 @@
         <w:pStyle w:val="Heading2"/>
       </w:pPr>
       <w:r>
-        <w:t>Environment</w:t>
+        <w:t>Disturbances</w:t>
       </w:r>
     </w:p>
     <w:p>
@@ -103,19 +291,19 @@
         <w:pStyle w:val="ListParagraph"/>
         <w:numPr>
           <w:ilvl w:val="0"/>
-          <w:numId w:val="4"/>
-        </w:numPr>
-      </w:pPr>
-      <w:r>
-        <w:t>Sun position</w:t>
-      </w:r>
-    </w:p>
-    <w:p>
-      <w:pPr>
-        <w:pStyle w:val="ListParagraph"/>
-        <w:numPr>
-          <w:ilvl w:val="0"/>
-          <w:numId w:val="4"/>
+          <w:numId w:val="5"/>
+        </w:numPr>
+      </w:pPr>
+      <w:r>
+        <w:t>Atmospheric drag</w:t>
+      </w:r>
+    </w:p>
+    <w:p>
+      <w:pPr>
+        <w:pStyle w:val="ListParagraph"/>
+        <w:numPr>
+          <w:ilvl w:val="0"/>
+          <w:numId w:val="5"/>
         </w:numPr>
       </w:pPr>
       <w:r>
@@ -124,6 +312,30 @@
     </w:p>
     <w:p>
       <w:pPr>
+        <w:pStyle w:val="ListParagraph"/>
+        <w:numPr>
+          <w:ilvl w:val="0"/>
+          <w:numId w:val="5"/>
+        </w:numPr>
+      </w:pPr>
+      <w:r>
+        <w:t>Solar pressure</w:t>
+      </w:r>
+    </w:p>
+    <w:p>
+      <w:pPr>
+        <w:pStyle w:val="ListParagraph"/>
+        <w:numPr>
+          <w:ilvl w:val="0"/>
+          <w:numId w:val="5"/>
+        </w:numPr>
+      </w:pPr>
+      <w:r>
+        <w:t>Gravity gradient</w:t>
+      </w:r>
+    </w:p>
+    <w:p>
+      <w:pPr>
         <w:pStyle w:val="Heading3"/>
       </w:pPr>
       <w:r>
@@ -136,265 +348,286 @@
         <w:pStyle w:val="Heading3"/>
       </w:pPr>
       <w:r>
+        <w:lastRenderedPageBreak/>
         <w:t>To do:</w:t>
       </w:r>
     </w:p>
+    <w:p>
+      <w:pPr>
+        <w:pStyle w:val="ListParagraph"/>
+        <w:numPr>
+          <w:ilvl w:val="0"/>
+          <w:numId w:val="9"/>
+        </w:numPr>
+      </w:pPr>
+      <w:r>
+        <w:t>Research on the disturbances and start building the model</w:t>
+      </w:r>
+    </w:p>
+    <w:p>
+      <w:pPr>
+        <w:pStyle w:val="Heading2"/>
+      </w:pPr>
+      <w:r>
+        <w:t>Actuators</w:t>
+      </w:r>
+    </w:p>
+    <w:p>
+      <w:pPr>
+        <w:pStyle w:val="Heading3"/>
+      </w:pPr>
+      <w:r>
+        <w:t>Subsystems</w:t>
+      </w:r>
+    </w:p>
+    <w:p>
+      <w:pPr>
+        <w:pStyle w:val="ListParagraph"/>
+        <w:numPr>
+          <w:ilvl w:val="0"/>
+          <w:numId w:val="6"/>
+        </w:numPr>
+      </w:pPr>
+      <w:r>
+        <w:t>Reaction wheels</w:t>
+      </w:r>
+    </w:p>
+    <w:p>
+      <w:pPr>
+        <w:pStyle w:val="ListParagraph"/>
+        <w:numPr>
+          <w:ilvl w:val="0"/>
+          <w:numId w:val="6"/>
+        </w:numPr>
+      </w:pPr>
+      <w:r>
+        <w:t>Magnetorquers</w:t>
+      </w:r>
+    </w:p>
+    <w:p>
+      <w:pPr>
+        <w:pStyle w:val="Heading3"/>
+      </w:pPr>
+      <w:r>
+        <w:t>Current state:</w:t>
+      </w:r>
+    </w:p>
+    <w:p>
+      <w:pPr>
+        <w:pStyle w:val="ListParagraph"/>
+        <w:numPr>
+          <w:ilvl w:val="0"/>
+          <w:numId w:val="8"/>
+        </w:numPr>
+      </w:pPr>
+      <w:r>
+        <w:t>Reaction wheel was modeled with rpm command input</w:t>
+      </w:r>
+    </w:p>
+    <w:p>
+      <w:pPr>
+        <w:pStyle w:val="Heading3"/>
+      </w:pPr>
+      <w:r>
+        <w:t>To do:</w:t>
+      </w:r>
+    </w:p>
+    <w:p>
+      <w:pPr>
+        <w:pStyle w:val="ListParagraph"/>
+        <w:numPr>
+          <w:ilvl w:val="0"/>
+          <w:numId w:val="8"/>
+        </w:numPr>
+      </w:pPr>
+      <w:r>
+        <w:t>Model magnetorquer</w:t>
+      </w:r>
+    </w:p>
+    <w:p>
+      <w:pPr>
+        <w:pStyle w:val="ListParagraph"/>
+        <w:numPr>
+          <w:ilvl w:val="0"/>
+          <w:numId w:val="8"/>
+        </w:numPr>
+      </w:pPr>
+      <w:r>
+        <w:t>Add disturbances to the actuators</w:t>
+      </w:r>
+    </w:p>
+    <w:p>
+      <w:pPr>
+        <w:pStyle w:val="ListParagraph"/>
+        <w:numPr>
+          <w:ilvl w:val="0"/>
+          <w:numId w:val="8"/>
+        </w:numPr>
+      </w:pPr>
+    </w:p>
+    <w:p>
+      <w:pPr>
+        <w:pStyle w:val="Heading2"/>
+      </w:pPr>
+      <w:r>
+        <w:t>Spacecraft Dynamics and Kinematics</w:t>
+      </w:r>
+    </w:p>
+    <w:p>
+      <w:pPr>
+        <w:pStyle w:val="Heading3"/>
+      </w:pPr>
+      <w:r>
+        <w:t>Subsystems</w:t>
+      </w:r>
+    </w:p>
+    <w:p>
+      <w:pPr>
+        <w:pStyle w:val="ListParagraph"/>
+        <w:numPr>
+          <w:ilvl w:val="0"/>
+          <w:numId w:val="2"/>
+        </w:numPr>
+      </w:pPr>
+      <w:r>
+        <w:t>Dynamics</w:t>
+      </w:r>
+    </w:p>
+    <w:p>
+      <w:pPr>
+        <w:pStyle w:val="ListParagraph"/>
+        <w:numPr>
+          <w:ilvl w:val="0"/>
+          <w:numId w:val="2"/>
+        </w:numPr>
+      </w:pPr>
+      <w:r>
+        <w:t>Kinematics</w:t>
+      </w:r>
+    </w:p>
+    <w:p>
+      <w:pPr>
+        <w:pStyle w:val="Heading3"/>
+      </w:pPr>
+      <w:r>
+        <w:t>Current state:</w:t>
+      </w:r>
+    </w:p>
+    <w:p>
+      <w:r>
+        <w:t>The Dynamics and kinematics have been tested. They provide the correct results.</w:t>
+      </w:r>
+    </w:p>
+    <w:p>
+      <w:pPr>
+        <w:pStyle w:val="Heading3"/>
+      </w:pPr>
+      <w:r>
+        <w:t>To do:</w:t>
+      </w:r>
+    </w:p>
+    <w:p>
+      <w:r>
+        <w:t>It is complete</w:t>
+      </w:r>
+    </w:p>
+    <w:p>
+      <w:pPr>
+        <w:pStyle w:val="Heading2"/>
+      </w:pPr>
+      <w:r>
+        <w:t>Sensors</w:t>
+      </w:r>
+    </w:p>
+    <w:p>
+      <w:pPr>
+        <w:pStyle w:val="Heading3"/>
+      </w:pPr>
+      <w:r>
+        <w:t>Subsystems</w:t>
+      </w:r>
+    </w:p>
+    <w:p>
+      <w:pPr>
+        <w:pStyle w:val="ListParagraph"/>
+        <w:numPr>
+          <w:ilvl w:val="0"/>
+          <w:numId w:val="1"/>
+        </w:numPr>
+      </w:pPr>
+      <w:r>
+        <w:t>Sun sensor</w:t>
+      </w:r>
+    </w:p>
+    <w:p>
+      <w:pPr>
+        <w:pStyle w:val="ListParagraph"/>
+        <w:numPr>
+          <w:ilvl w:val="0"/>
+          <w:numId w:val="1"/>
+        </w:numPr>
+      </w:pPr>
+      <w:r>
+        <w:t>Magnetometer</w:t>
+      </w:r>
+    </w:p>
+    <w:p>
+      <w:pPr>
+        <w:pStyle w:val="Heading3"/>
+      </w:pPr>
+      <w:r>
+        <w:t>Current state:</w:t>
+      </w:r>
+    </w:p>
     <w:p/>
     <w:p>
       <w:pPr>
-        <w:pStyle w:val="Heading2"/>
-      </w:pPr>
-      <w:r>
-        <w:t>Disturbances</w:t>
-      </w:r>
-    </w:p>
-    <w:p>
-      <w:pPr>
         <w:pStyle w:val="Heading3"/>
       </w:pPr>
       <w:r>
-        <w:t>Subsystems</w:t>
-      </w:r>
-    </w:p>
-    <w:p>
-      <w:pPr>
-        <w:pStyle w:val="ListParagraph"/>
-        <w:numPr>
-          <w:ilvl w:val="0"/>
-          <w:numId w:val="5"/>
-        </w:numPr>
-      </w:pPr>
-      <w:r>
-        <w:t>Atmospheric drag</w:t>
-      </w:r>
-    </w:p>
-    <w:p>
-      <w:pPr>
-        <w:pStyle w:val="ListParagraph"/>
-        <w:numPr>
-          <w:ilvl w:val="0"/>
-          <w:numId w:val="5"/>
-        </w:numPr>
-      </w:pPr>
-      <w:r>
-        <w:t>Magnetic field</w:t>
-      </w:r>
-    </w:p>
-    <w:p>
-      <w:pPr>
-        <w:pStyle w:val="ListParagraph"/>
-        <w:numPr>
-          <w:ilvl w:val="0"/>
-          <w:numId w:val="5"/>
-        </w:numPr>
-      </w:pPr>
-      <w:r>
-        <w:t>Solar pressure</w:t>
-      </w:r>
-    </w:p>
-    <w:p>
-      <w:pPr>
-        <w:pStyle w:val="ListParagraph"/>
-        <w:numPr>
-          <w:ilvl w:val="0"/>
-          <w:numId w:val="5"/>
-        </w:numPr>
-      </w:pPr>
-      <w:r>
-        <w:t>Gravity gradient</w:t>
-      </w:r>
-    </w:p>
-    <w:p>
-      <w:pPr>
-        <w:pStyle w:val="Heading3"/>
-      </w:pPr>
-      <w:r>
-        <w:t>Current state:</w:t>
+        <w:t>To do:</w:t>
+      </w:r>
+    </w:p>
+    <w:p>
+      <w:pPr>
+        <w:pStyle w:val="ListParagraph"/>
+        <w:numPr>
+          <w:ilvl w:val="0"/>
+          <w:numId w:val="7"/>
+        </w:numPr>
+      </w:pPr>
+      <w:r>
+        <w:t>Sun sensor measurement model</w:t>
+      </w:r>
+    </w:p>
+    <w:p>
+      <w:pPr>
+        <w:pStyle w:val="ListParagraph"/>
+        <w:numPr>
+          <w:ilvl w:val="0"/>
+          <w:numId w:val="7"/>
+        </w:numPr>
+      </w:pPr>
+      <w:r>
+        <w:t>Magnetometer</w:t>
+      </w:r>
+      <w:r>
+        <w:t xml:space="preserve"> measurement model</w:t>
+      </w:r>
+    </w:p>
+    <w:p>
+      <w:pPr>
+        <w:pStyle w:val="ListParagraph"/>
+        <w:numPr>
+          <w:ilvl w:val="0"/>
+          <w:numId w:val="7"/>
+        </w:numPr>
+      </w:pPr>
+      <w:r>
+        <w:t>Bias and noise modelling</w:t>
       </w:r>
     </w:p>
     <w:p/>
-    <w:p>
-      <w:pPr>
-        <w:pStyle w:val="Heading3"/>
-      </w:pPr>
-      <w:r>
-        <w:t>To do:</w:t>
-      </w:r>
-    </w:p>
-    <w:p/>
-    <w:p>
-      <w:pPr>
-        <w:pStyle w:val="Heading2"/>
-      </w:pPr>
-      <w:r>
-        <w:t>Actuators</w:t>
-      </w:r>
-    </w:p>
-    <w:p>
-      <w:pPr>
-        <w:pStyle w:val="Heading3"/>
-      </w:pPr>
-      <w:r>
-        <w:t>Subsystems</w:t>
-      </w:r>
-    </w:p>
-    <w:p>
-      <w:pPr>
-        <w:pStyle w:val="ListParagraph"/>
-        <w:numPr>
-          <w:ilvl w:val="0"/>
-          <w:numId w:val="6"/>
-        </w:numPr>
-      </w:pPr>
-      <w:r>
-        <w:t>Reaction wheels</w:t>
-      </w:r>
-    </w:p>
-    <w:p>
-      <w:pPr>
-        <w:pStyle w:val="ListParagraph"/>
-        <w:numPr>
-          <w:ilvl w:val="0"/>
-          <w:numId w:val="6"/>
-        </w:numPr>
-      </w:pPr>
-      <w:r>
-        <w:t>Magnetorquers</w:t>
-      </w:r>
-    </w:p>
-    <w:p>
-      <w:pPr>
-        <w:pStyle w:val="Heading3"/>
-      </w:pPr>
-      <w:r>
-        <w:lastRenderedPageBreak/>
-        <w:t>Current state:</w:t>
-      </w:r>
-    </w:p>
-    <w:p/>
-    <w:p>
-      <w:pPr>
-        <w:pStyle w:val="Heading3"/>
-      </w:pPr>
-      <w:r>
-        <w:t>To do:</w:t>
-      </w:r>
-    </w:p>
-    <w:p/>
-    <w:p>
-      <w:pPr>
-        <w:pStyle w:val="Heading2"/>
-      </w:pPr>
-      <w:r>
-        <w:t>Spacecraft Dynamics and Kinematics</w:t>
-      </w:r>
-    </w:p>
-    <w:p>
-      <w:pPr>
-        <w:pStyle w:val="Heading3"/>
-      </w:pPr>
-      <w:r>
-        <w:t>Subsystems</w:t>
-      </w:r>
-    </w:p>
-    <w:p>
-      <w:pPr>
-        <w:pStyle w:val="ListParagraph"/>
-        <w:numPr>
-          <w:ilvl w:val="0"/>
-          <w:numId w:val="2"/>
-        </w:numPr>
-      </w:pPr>
-      <w:r>
-        <w:t>Dynamics</w:t>
-      </w:r>
-    </w:p>
-    <w:p>
-      <w:pPr>
-        <w:pStyle w:val="ListParagraph"/>
-        <w:numPr>
-          <w:ilvl w:val="0"/>
-          <w:numId w:val="2"/>
-        </w:numPr>
-      </w:pPr>
-      <w:r>
-        <w:t>Kinematics</w:t>
-      </w:r>
-    </w:p>
-    <w:p>
-      <w:pPr>
-        <w:pStyle w:val="Heading3"/>
-      </w:pPr>
-      <w:r>
-        <w:t>Current state:</w:t>
-      </w:r>
-    </w:p>
-    <w:p/>
-    <w:p>
-      <w:pPr>
-        <w:pStyle w:val="Heading3"/>
-      </w:pPr>
-      <w:r>
-        <w:t>To do:</w:t>
-      </w:r>
-    </w:p>
-    <w:p>
-      <w:pPr>
-        <w:pStyle w:val="Heading2"/>
-      </w:pPr>
-      <w:r>
-        <w:t>Sensors</w:t>
-      </w:r>
-    </w:p>
-    <w:p>
-      <w:pPr>
-        <w:pStyle w:val="Heading3"/>
-      </w:pPr>
-      <w:r>
-        <w:t>Subsystems</w:t>
-      </w:r>
-    </w:p>
-    <w:p>
-      <w:pPr>
-        <w:pStyle w:val="ListParagraph"/>
-        <w:numPr>
-          <w:ilvl w:val="0"/>
-          <w:numId w:val="1"/>
-        </w:numPr>
-      </w:pPr>
-      <w:r>
-        <w:t>Sun sensor</w:t>
-      </w:r>
-    </w:p>
-    <w:p>
-      <w:pPr>
-        <w:pStyle w:val="ListParagraph"/>
-        <w:numPr>
-          <w:ilvl w:val="0"/>
-          <w:numId w:val="1"/>
-        </w:numPr>
-      </w:pPr>
-      <w:r>
-        <w:t>Magnetometer</w:t>
-      </w:r>
-    </w:p>
-    <w:p>
-      <w:pPr>
-        <w:pStyle w:val="Heading3"/>
-      </w:pPr>
-      <w:r>
-        <w:t>Current state:</w:t>
-      </w:r>
-    </w:p>
-    <w:p/>
-    <w:p>
-      <w:pPr>
-        <w:pStyle w:val="Heading3"/>
-      </w:pPr>
-      <w:r>
-        <w:t>To do:</w:t>
-      </w:r>
-    </w:p>
     <w:p/>
     <w:sectPr>
       <w:pgSz w:w="12240" w:h="15840"/>
@@ -974,9 +1207,687 @@
     </w:lvl>
   </w:abstractNum>
   <w:abstractNum w:abstractNumId="5" w15:restartNumberingAfterBreak="0">
+    <w:nsid w:val="290A13CB"/>
+    <w:multiLevelType w:val="hybridMultilevel"/>
+    <w:tmpl w:val="066A87DE"/>
+    <w:lvl w:ilvl="0" w:tplc="10090001">
+      <w:start w:val="1"/>
+      <w:numFmt w:val="bullet"/>
+      <w:lvlText w:val=""/>
+      <w:lvlJc w:val="left"/>
+      <w:pPr>
+        <w:ind w:left="720" w:hanging="360"/>
+      </w:pPr>
+      <w:rPr>
+        <w:rFonts w:ascii="Symbol" w:hAnsi="Symbol" w:hint="default"/>
+      </w:rPr>
+    </w:lvl>
+    <w:lvl w:ilvl="1" w:tplc="10090003" w:tentative="1">
+      <w:start w:val="1"/>
+      <w:numFmt w:val="bullet"/>
+      <w:lvlText w:val="o"/>
+      <w:lvlJc w:val="left"/>
+      <w:pPr>
+        <w:ind w:left="1440" w:hanging="360"/>
+      </w:pPr>
+      <w:rPr>
+        <w:rFonts w:ascii="Courier New" w:hAnsi="Courier New" w:cs="Courier New" w:hint="default"/>
+      </w:rPr>
+    </w:lvl>
+    <w:lvl w:ilvl="2" w:tplc="10090005" w:tentative="1">
+      <w:start w:val="1"/>
+      <w:numFmt w:val="bullet"/>
+      <w:lvlText w:val=""/>
+      <w:lvlJc w:val="left"/>
+      <w:pPr>
+        <w:ind w:left="2160" w:hanging="360"/>
+      </w:pPr>
+      <w:rPr>
+        <w:rFonts w:ascii="Wingdings" w:hAnsi="Wingdings" w:hint="default"/>
+      </w:rPr>
+    </w:lvl>
+    <w:lvl w:ilvl="3" w:tplc="10090001" w:tentative="1">
+      <w:start w:val="1"/>
+      <w:numFmt w:val="bullet"/>
+      <w:lvlText w:val=""/>
+      <w:lvlJc w:val="left"/>
+      <w:pPr>
+        <w:ind w:left="2880" w:hanging="360"/>
+      </w:pPr>
+      <w:rPr>
+        <w:rFonts w:ascii="Symbol" w:hAnsi="Symbol" w:hint="default"/>
+      </w:rPr>
+    </w:lvl>
+    <w:lvl w:ilvl="4" w:tplc="10090003" w:tentative="1">
+      <w:start w:val="1"/>
+      <w:numFmt w:val="bullet"/>
+      <w:lvlText w:val="o"/>
+      <w:lvlJc w:val="left"/>
+      <w:pPr>
+        <w:ind w:left="3600" w:hanging="360"/>
+      </w:pPr>
+      <w:rPr>
+        <w:rFonts w:ascii="Courier New" w:hAnsi="Courier New" w:cs="Courier New" w:hint="default"/>
+      </w:rPr>
+    </w:lvl>
+    <w:lvl w:ilvl="5" w:tplc="10090005" w:tentative="1">
+      <w:start w:val="1"/>
+      <w:numFmt w:val="bullet"/>
+      <w:lvlText w:val=""/>
+      <w:lvlJc w:val="left"/>
+      <w:pPr>
+        <w:ind w:left="4320" w:hanging="360"/>
+      </w:pPr>
+      <w:rPr>
+        <w:rFonts w:ascii="Wingdings" w:hAnsi="Wingdings" w:hint="default"/>
+      </w:rPr>
+    </w:lvl>
+    <w:lvl w:ilvl="6" w:tplc="10090001" w:tentative="1">
+      <w:start w:val="1"/>
+      <w:numFmt w:val="bullet"/>
+      <w:lvlText w:val=""/>
+      <w:lvlJc w:val="left"/>
+      <w:pPr>
+        <w:ind w:left="5040" w:hanging="360"/>
+      </w:pPr>
+      <w:rPr>
+        <w:rFonts w:ascii="Symbol" w:hAnsi="Symbol" w:hint="default"/>
+      </w:rPr>
+    </w:lvl>
+    <w:lvl w:ilvl="7" w:tplc="10090003" w:tentative="1">
+      <w:start w:val="1"/>
+      <w:numFmt w:val="bullet"/>
+      <w:lvlText w:val="o"/>
+      <w:lvlJc w:val="left"/>
+      <w:pPr>
+        <w:ind w:left="5760" w:hanging="360"/>
+      </w:pPr>
+      <w:rPr>
+        <w:rFonts w:ascii="Courier New" w:hAnsi="Courier New" w:cs="Courier New" w:hint="default"/>
+      </w:rPr>
+    </w:lvl>
+    <w:lvl w:ilvl="8" w:tplc="10090005" w:tentative="1">
+      <w:start w:val="1"/>
+      <w:numFmt w:val="bullet"/>
+      <w:lvlText w:val=""/>
+      <w:lvlJc w:val="left"/>
+      <w:pPr>
+        <w:ind w:left="6480" w:hanging="360"/>
+      </w:pPr>
+      <w:rPr>
+        <w:rFonts w:ascii="Wingdings" w:hAnsi="Wingdings" w:hint="default"/>
+      </w:rPr>
+    </w:lvl>
+  </w:abstractNum>
+  <w:abstractNum w:abstractNumId="6" w15:restartNumberingAfterBreak="0">
+    <w:nsid w:val="51F86C0F"/>
+    <w:multiLevelType w:val="hybridMultilevel"/>
+    <w:tmpl w:val="81CA999A"/>
+    <w:lvl w:ilvl="0" w:tplc="10090001">
+      <w:start w:val="1"/>
+      <w:numFmt w:val="bullet"/>
+      <w:lvlText w:val=""/>
+      <w:lvlJc w:val="left"/>
+      <w:pPr>
+        <w:ind w:left="720" w:hanging="360"/>
+      </w:pPr>
+      <w:rPr>
+        <w:rFonts w:ascii="Symbol" w:hAnsi="Symbol" w:hint="default"/>
+      </w:rPr>
+    </w:lvl>
+    <w:lvl w:ilvl="1" w:tplc="10090003" w:tentative="1">
+      <w:start w:val="1"/>
+      <w:numFmt w:val="bullet"/>
+      <w:lvlText w:val="o"/>
+      <w:lvlJc w:val="left"/>
+      <w:pPr>
+        <w:ind w:left="1440" w:hanging="360"/>
+      </w:pPr>
+      <w:rPr>
+        <w:rFonts w:ascii="Courier New" w:hAnsi="Courier New" w:cs="Courier New" w:hint="default"/>
+      </w:rPr>
+    </w:lvl>
+    <w:lvl w:ilvl="2" w:tplc="10090005" w:tentative="1">
+      <w:start w:val="1"/>
+      <w:numFmt w:val="bullet"/>
+      <w:lvlText w:val=""/>
+      <w:lvlJc w:val="left"/>
+      <w:pPr>
+        <w:ind w:left="2160" w:hanging="360"/>
+      </w:pPr>
+      <w:rPr>
+        <w:rFonts w:ascii="Wingdings" w:hAnsi="Wingdings" w:hint="default"/>
+      </w:rPr>
+    </w:lvl>
+    <w:lvl w:ilvl="3" w:tplc="10090001" w:tentative="1">
+      <w:start w:val="1"/>
+      <w:numFmt w:val="bullet"/>
+      <w:lvlText w:val=""/>
+      <w:lvlJc w:val="left"/>
+      <w:pPr>
+        <w:ind w:left="2880" w:hanging="360"/>
+      </w:pPr>
+      <w:rPr>
+        <w:rFonts w:ascii="Symbol" w:hAnsi="Symbol" w:hint="default"/>
+      </w:rPr>
+    </w:lvl>
+    <w:lvl w:ilvl="4" w:tplc="10090003" w:tentative="1">
+      <w:start w:val="1"/>
+      <w:numFmt w:val="bullet"/>
+      <w:lvlText w:val="o"/>
+      <w:lvlJc w:val="left"/>
+      <w:pPr>
+        <w:ind w:left="3600" w:hanging="360"/>
+      </w:pPr>
+      <w:rPr>
+        <w:rFonts w:ascii="Courier New" w:hAnsi="Courier New" w:cs="Courier New" w:hint="default"/>
+      </w:rPr>
+    </w:lvl>
+    <w:lvl w:ilvl="5" w:tplc="10090005" w:tentative="1">
+      <w:start w:val="1"/>
+      <w:numFmt w:val="bullet"/>
+      <w:lvlText w:val=""/>
+      <w:lvlJc w:val="left"/>
+      <w:pPr>
+        <w:ind w:left="4320" w:hanging="360"/>
+      </w:pPr>
+      <w:rPr>
+        <w:rFonts w:ascii="Wingdings" w:hAnsi="Wingdings" w:hint="default"/>
+      </w:rPr>
+    </w:lvl>
+    <w:lvl w:ilvl="6" w:tplc="10090001" w:tentative="1">
+      <w:start w:val="1"/>
+      <w:numFmt w:val="bullet"/>
+      <w:lvlText w:val=""/>
+      <w:lvlJc w:val="left"/>
+      <w:pPr>
+        <w:ind w:left="5040" w:hanging="360"/>
+      </w:pPr>
+      <w:rPr>
+        <w:rFonts w:ascii="Symbol" w:hAnsi="Symbol" w:hint="default"/>
+      </w:rPr>
+    </w:lvl>
+    <w:lvl w:ilvl="7" w:tplc="10090003" w:tentative="1">
+      <w:start w:val="1"/>
+      <w:numFmt w:val="bullet"/>
+      <w:lvlText w:val="o"/>
+      <w:lvlJc w:val="left"/>
+      <w:pPr>
+        <w:ind w:left="5760" w:hanging="360"/>
+      </w:pPr>
+      <w:rPr>
+        <w:rFonts w:ascii="Courier New" w:hAnsi="Courier New" w:cs="Courier New" w:hint="default"/>
+      </w:rPr>
+    </w:lvl>
+    <w:lvl w:ilvl="8" w:tplc="10090005" w:tentative="1">
+      <w:start w:val="1"/>
+      <w:numFmt w:val="bullet"/>
+      <w:lvlText w:val=""/>
+      <w:lvlJc w:val="left"/>
+      <w:pPr>
+        <w:ind w:left="6480" w:hanging="360"/>
+      </w:pPr>
+      <w:rPr>
+        <w:rFonts w:ascii="Wingdings" w:hAnsi="Wingdings" w:hint="default"/>
+      </w:rPr>
+    </w:lvl>
+  </w:abstractNum>
+  <w:abstractNum w:abstractNumId="7" w15:restartNumberingAfterBreak="0">
+    <w:nsid w:val="539D0852"/>
+    <w:multiLevelType w:val="hybridMultilevel"/>
+    <w:tmpl w:val="D2EA1A48"/>
+    <w:lvl w:ilvl="0" w:tplc="10090001">
+      <w:start w:val="1"/>
+      <w:numFmt w:val="bullet"/>
+      <w:lvlText w:val=""/>
+      <w:lvlJc w:val="left"/>
+      <w:pPr>
+        <w:ind w:left="720" w:hanging="360"/>
+      </w:pPr>
+      <w:rPr>
+        <w:rFonts w:ascii="Symbol" w:hAnsi="Symbol" w:hint="default"/>
+      </w:rPr>
+    </w:lvl>
+    <w:lvl w:ilvl="1" w:tplc="10090003" w:tentative="1">
+      <w:start w:val="1"/>
+      <w:numFmt w:val="bullet"/>
+      <w:lvlText w:val="o"/>
+      <w:lvlJc w:val="left"/>
+      <w:pPr>
+        <w:ind w:left="1440" w:hanging="360"/>
+      </w:pPr>
+      <w:rPr>
+        <w:rFonts w:ascii="Courier New" w:hAnsi="Courier New" w:cs="Courier New" w:hint="default"/>
+      </w:rPr>
+    </w:lvl>
+    <w:lvl w:ilvl="2" w:tplc="10090005" w:tentative="1">
+      <w:start w:val="1"/>
+      <w:numFmt w:val="bullet"/>
+      <w:lvlText w:val=""/>
+      <w:lvlJc w:val="left"/>
+      <w:pPr>
+        <w:ind w:left="2160" w:hanging="360"/>
+      </w:pPr>
+      <w:rPr>
+        <w:rFonts w:ascii="Wingdings" w:hAnsi="Wingdings" w:hint="default"/>
+      </w:rPr>
+    </w:lvl>
+    <w:lvl w:ilvl="3" w:tplc="10090001" w:tentative="1">
+      <w:start w:val="1"/>
+      <w:numFmt w:val="bullet"/>
+      <w:lvlText w:val=""/>
+      <w:lvlJc w:val="left"/>
+      <w:pPr>
+        <w:ind w:left="2880" w:hanging="360"/>
+      </w:pPr>
+      <w:rPr>
+        <w:rFonts w:ascii="Symbol" w:hAnsi="Symbol" w:hint="default"/>
+      </w:rPr>
+    </w:lvl>
+    <w:lvl w:ilvl="4" w:tplc="10090003" w:tentative="1">
+      <w:start w:val="1"/>
+      <w:numFmt w:val="bullet"/>
+      <w:lvlText w:val="o"/>
+      <w:lvlJc w:val="left"/>
+      <w:pPr>
+        <w:ind w:left="3600" w:hanging="360"/>
+      </w:pPr>
+      <w:rPr>
+        <w:rFonts w:ascii="Courier New" w:hAnsi="Courier New" w:cs="Courier New" w:hint="default"/>
+      </w:rPr>
+    </w:lvl>
+    <w:lvl w:ilvl="5" w:tplc="10090005" w:tentative="1">
+      <w:start w:val="1"/>
+      <w:numFmt w:val="bullet"/>
+      <w:lvlText w:val=""/>
+      <w:lvlJc w:val="left"/>
+      <w:pPr>
+        <w:ind w:left="4320" w:hanging="360"/>
+      </w:pPr>
+      <w:rPr>
+        <w:rFonts w:ascii="Wingdings" w:hAnsi="Wingdings" w:hint="default"/>
+      </w:rPr>
+    </w:lvl>
+    <w:lvl w:ilvl="6" w:tplc="10090001" w:tentative="1">
+      <w:start w:val="1"/>
+      <w:numFmt w:val="bullet"/>
+      <w:lvlText w:val=""/>
+      <w:lvlJc w:val="left"/>
+      <w:pPr>
+        <w:ind w:left="5040" w:hanging="360"/>
+      </w:pPr>
+      <w:rPr>
+        <w:rFonts w:ascii="Symbol" w:hAnsi="Symbol" w:hint="default"/>
+      </w:rPr>
+    </w:lvl>
+    <w:lvl w:ilvl="7" w:tplc="10090003" w:tentative="1">
+      <w:start w:val="1"/>
+      <w:numFmt w:val="bullet"/>
+      <w:lvlText w:val="o"/>
+      <w:lvlJc w:val="left"/>
+      <w:pPr>
+        <w:ind w:left="5760" w:hanging="360"/>
+      </w:pPr>
+      <w:rPr>
+        <w:rFonts w:ascii="Courier New" w:hAnsi="Courier New" w:cs="Courier New" w:hint="default"/>
+      </w:rPr>
+    </w:lvl>
+    <w:lvl w:ilvl="8" w:tplc="10090005" w:tentative="1">
+      <w:start w:val="1"/>
+      <w:numFmt w:val="bullet"/>
+      <w:lvlText w:val=""/>
+      <w:lvlJc w:val="left"/>
+      <w:pPr>
+        <w:ind w:left="6480" w:hanging="360"/>
+      </w:pPr>
+      <w:rPr>
+        <w:rFonts w:ascii="Wingdings" w:hAnsi="Wingdings" w:hint="default"/>
+      </w:rPr>
+    </w:lvl>
+  </w:abstractNum>
+  <w:abstractNum w:abstractNumId="8" w15:restartNumberingAfterBreak="0">
+    <w:nsid w:val="62B62B4C"/>
+    <w:multiLevelType w:val="hybridMultilevel"/>
+    <w:tmpl w:val="9DC06D18"/>
+    <w:lvl w:ilvl="0" w:tplc="10090001">
+      <w:start w:val="1"/>
+      <w:numFmt w:val="bullet"/>
+      <w:lvlText w:val=""/>
+      <w:lvlJc w:val="left"/>
+      <w:pPr>
+        <w:ind w:left="720" w:hanging="360"/>
+      </w:pPr>
+      <w:rPr>
+        <w:rFonts w:ascii="Symbol" w:hAnsi="Symbol" w:hint="default"/>
+      </w:rPr>
+    </w:lvl>
+    <w:lvl w:ilvl="1" w:tplc="10090003" w:tentative="1">
+      <w:start w:val="1"/>
+      <w:numFmt w:val="bullet"/>
+      <w:lvlText w:val="o"/>
+      <w:lvlJc w:val="left"/>
+      <w:pPr>
+        <w:ind w:left="1440" w:hanging="360"/>
+      </w:pPr>
+      <w:rPr>
+        <w:rFonts w:ascii="Courier New" w:hAnsi="Courier New" w:cs="Courier New" w:hint="default"/>
+      </w:rPr>
+    </w:lvl>
+    <w:lvl w:ilvl="2" w:tplc="10090005" w:tentative="1">
+      <w:start w:val="1"/>
+      <w:numFmt w:val="bullet"/>
+      <w:lvlText w:val=""/>
+      <w:lvlJc w:val="left"/>
+      <w:pPr>
+        <w:ind w:left="2160" w:hanging="360"/>
+      </w:pPr>
+      <w:rPr>
+        <w:rFonts w:ascii="Wingdings" w:hAnsi="Wingdings" w:hint="default"/>
+      </w:rPr>
+    </w:lvl>
+    <w:lvl w:ilvl="3" w:tplc="10090001" w:tentative="1">
+      <w:start w:val="1"/>
+      <w:numFmt w:val="bullet"/>
+      <w:lvlText w:val=""/>
+      <w:lvlJc w:val="left"/>
+      <w:pPr>
+        <w:ind w:left="2880" w:hanging="360"/>
+      </w:pPr>
+      <w:rPr>
+        <w:rFonts w:ascii="Symbol" w:hAnsi="Symbol" w:hint="default"/>
+      </w:rPr>
+    </w:lvl>
+    <w:lvl w:ilvl="4" w:tplc="10090003" w:tentative="1">
+      <w:start w:val="1"/>
+      <w:numFmt w:val="bullet"/>
+      <w:lvlText w:val="o"/>
+      <w:lvlJc w:val="left"/>
+      <w:pPr>
+        <w:ind w:left="3600" w:hanging="360"/>
+      </w:pPr>
+      <w:rPr>
+        <w:rFonts w:ascii="Courier New" w:hAnsi="Courier New" w:cs="Courier New" w:hint="default"/>
+      </w:rPr>
+    </w:lvl>
+    <w:lvl w:ilvl="5" w:tplc="10090005" w:tentative="1">
+      <w:start w:val="1"/>
+      <w:numFmt w:val="bullet"/>
+      <w:lvlText w:val=""/>
+      <w:lvlJc w:val="left"/>
+      <w:pPr>
+        <w:ind w:left="4320" w:hanging="360"/>
+      </w:pPr>
+      <w:rPr>
+        <w:rFonts w:ascii="Wingdings" w:hAnsi="Wingdings" w:hint="default"/>
+      </w:rPr>
+    </w:lvl>
+    <w:lvl w:ilvl="6" w:tplc="10090001" w:tentative="1">
+      <w:start w:val="1"/>
+      <w:numFmt w:val="bullet"/>
+      <w:lvlText w:val=""/>
+      <w:lvlJc w:val="left"/>
+      <w:pPr>
+        <w:ind w:left="5040" w:hanging="360"/>
+      </w:pPr>
+      <w:rPr>
+        <w:rFonts w:ascii="Symbol" w:hAnsi="Symbol" w:hint="default"/>
+      </w:rPr>
+    </w:lvl>
+    <w:lvl w:ilvl="7" w:tplc="10090003" w:tentative="1">
+      <w:start w:val="1"/>
+      <w:numFmt w:val="bullet"/>
+      <w:lvlText w:val="o"/>
+      <w:lvlJc w:val="left"/>
+      <w:pPr>
+        <w:ind w:left="5760" w:hanging="360"/>
+      </w:pPr>
+      <w:rPr>
+        <w:rFonts w:ascii="Courier New" w:hAnsi="Courier New" w:cs="Courier New" w:hint="default"/>
+      </w:rPr>
+    </w:lvl>
+    <w:lvl w:ilvl="8" w:tplc="10090005" w:tentative="1">
+      <w:start w:val="1"/>
+      <w:numFmt w:val="bullet"/>
+      <w:lvlText w:val=""/>
+      <w:lvlJc w:val="left"/>
+      <w:pPr>
+        <w:ind w:left="6480" w:hanging="360"/>
+      </w:pPr>
+      <w:rPr>
+        <w:rFonts w:ascii="Wingdings" w:hAnsi="Wingdings" w:hint="default"/>
+      </w:rPr>
+    </w:lvl>
+  </w:abstractNum>
+  <w:abstractNum w:abstractNumId="9" w15:restartNumberingAfterBreak="0">
     <w:nsid w:val="63272D6B"/>
     <w:multiLevelType w:val="hybridMultilevel"/>
     <w:tmpl w:val="6150D8B4"/>
+    <w:lvl w:ilvl="0" w:tplc="10090001">
+      <w:start w:val="1"/>
+      <w:numFmt w:val="bullet"/>
+      <w:lvlText w:val=""/>
+      <w:lvlJc w:val="left"/>
+      <w:pPr>
+        <w:ind w:left="720" w:hanging="360"/>
+      </w:pPr>
+      <w:rPr>
+        <w:rFonts w:ascii="Symbol" w:hAnsi="Symbol" w:hint="default"/>
+      </w:rPr>
+    </w:lvl>
+    <w:lvl w:ilvl="1" w:tplc="10090003" w:tentative="1">
+      <w:start w:val="1"/>
+      <w:numFmt w:val="bullet"/>
+      <w:lvlText w:val="o"/>
+      <w:lvlJc w:val="left"/>
+      <w:pPr>
+        <w:ind w:left="1440" w:hanging="360"/>
+      </w:pPr>
+      <w:rPr>
+        <w:rFonts w:ascii="Courier New" w:hAnsi="Courier New" w:cs="Courier New" w:hint="default"/>
+      </w:rPr>
+    </w:lvl>
+    <w:lvl w:ilvl="2" w:tplc="10090005" w:tentative="1">
+      <w:start w:val="1"/>
+      <w:numFmt w:val="bullet"/>
+      <w:lvlText w:val=""/>
+      <w:lvlJc w:val="left"/>
+      <w:pPr>
+        <w:ind w:left="2160" w:hanging="360"/>
+      </w:pPr>
+      <w:rPr>
+        <w:rFonts w:ascii="Wingdings" w:hAnsi="Wingdings" w:hint="default"/>
+      </w:rPr>
+    </w:lvl>
+    <w:lvl w:ilvl="3" w:tplc="10090001" w:tentative="1">
+      <w:start w:val="1"/>
+      <w:numFmt w:val="bullet"/>
+      <w:lvlText w:val=""/>
+      <w:lvlJc w:val="left"/>
+      <w:pPr>
+        <w:ind w:left="2880" w:hanging="360"/>
+      </w:pPr>
+      <w:rPr>
+        <w:rFonts w:ascii="Symbol" w:hAnsi="Symbol" w:hint="default"/>
+      </w:rPr>
+    </w:lvl>
+    <w:lvl w:ilvl="4" w:tplc="10090003" w:tentative="1">
+      <w:start w:val="1"/>
+      <w:numFmt w:val="bullet"/>
+      <w:lvlText w:val="o"/>
+      <w:lvlJc w:val="left"/>
+      <w:pPr>
+        <w:ind w:left="3600" w:hanging="360"/>
+      </w:pPr>
+      <w:rPr>
+        <w:rFonts w:ascii="Courier New" w:hAnsi="Courier New" w:cs="Courier New" w:hint="default"/>
+      </w:rPr>
+    </w:lvl>
+    <w:lvl w:ilvl="5" w:tplc="10090005" w:tentative="1">
+      <w:start w:val="1"/>
+      <w:numFmt w:val="bullet"/>
+      <w:lvlText w:val=""/>
+      <w:lvlJc w:val="left"/>
+      <w:pPr>
+        <w:ind w:left="4320" w:hanging="360"/>
+      </w:pPr>
+      <w:rPr>
+        <w:rFonts w:ascii="Wingdings" w:hAnsi="Wingdings" w:hint="default"/>
+      </w:rPr>
+    </w:lvl>
+    <w:lvl w:ilvl="6" w:tplc="10090001" w:tentative="1">
+      <w:start w:val="1"/>
+      <w:numFmt w:val="bullet"/>
+      <w:lvlText w:val=""/>
+      <w:lvlJc w:val="left"/>
+      <w:pPr>
+        <w:ind w:left="5040" w:hanging="360"/>
+      </w:pPr>
+      <w:rPr>
+        <w:rFonts w:ascii="Symbol" w:hAnsi="Symbol" w:hint="default"/>
+      </w:rPr>
+    </w:lvl>
+    <w:lvl w:ilvl="7" w:tplc="10090003" w:tentative="1">
+      <w:start w:val="1"/>
+      <w:numFmt w:val="bullet"/>
+      <w:lvlText w:val="o"/>
+      <w:lvlJc w:val="left"/>
+      <w:pPr>
+        <w:ind w:left="5760" w:hanging="360"/>
+      </w:pPr>
+      <w:rPr>
+        <w:rFonts w:ascii="Courier New" w:hAnsi="Courier New" w:cs="Courier New" w:hint="default"/>
+      </w:rPr>
+    </w:lvl>
+    <w:lvl w:ilvl="8" w:tplc="10090005" w:tentative="1">
+      <w:start w:val="1"/>
+      <w:numFmt w:val="bullet"/>
+      <w:lvlText w:val=""/>
+      <w:lvlJc w:val="left"/>
+      <w:pPr>
+        <w:ind w:left="6480" w:hanging="360"/>
+      </w:pPr>
+      <w:rPr>
+        <w:rFonts w:ascii="Wingdings" w:hAnsi="Wingdings" w:hint="default"/>
+      </w:rPr>
+    </w:lvl>
+  </w:abstractNum>
+  <w:abstractNum w:abstractNumId="10" w15:restartNumberingAfterBreak="0">
+    <w:nsid w:val="645A1208"/>
+    <w:multiLevelType w:val="hybridMultilevel"/>
+    <w:tmpl w:val="F1447358"/>
+    <w:lvl w:ilvl="0" w:tplc="10090001">
+      <w:start w:val="1"/>
+      <w:numFmt w:val="bullet"/>
+      <w:lvlText w:val=""/>
+      <w:lvlJc w:val="left"/>
+      <w:pPr>
+        <w:ind w:left="720" w:hanging="360"/>
+      </w:pPr>
+      <w:rPr>
+        <w:rFonts w:ascii="Symbol" w:hAnsi="Symbol" w:hint="default"/>
+      </w:rPr>
+    </w:lvl>
+    <w:lvl w:ilvl="1" w:tplc="10090003" w:tentative="1">
+      <w:start w:val="1"/>
+      <w:numFmt w:val="bullet"/>
+      <w:lvlText w:val="o"/>
+      <w:lvlJc w:val="left"/>
+      <w:pPr>
+        <w:ind w:left="1440" w:hanging="360"/>
+      </w:pPr>
+      <w:rPr>
+        <w:rFonts w:ascii="Courier New" w:hAnsi="Courier New" w:cs="Courier New" w:hint="default"/>
+      </w:rPr>
+    </w:lvl>
+    <w:lvl w:ilvl="2" w:tplc="10090005" w:tentative="1">
+      <w:start w:val="1"/>
+      <w:numFmt w:val="bullet"/>
+      <w:lvlText w:val=""/>
+      <w:lvlJc w:val="left"/>
+      <w:pPr>
+        <w:ind w:left="2160" w:hanging="360"/>
+      </w:pPr>
+      <w:rPr>
+        <w:rFonts w:ascii="Wingdings" w:hAnsi="Wingdings" w:hint="default"/>
+      </w:rPr>
+    </w:lvl>
+    <w:lvl w:ilvl="3" w:tplc="10090001" w:tentative="1">
+      <w:start w:val="1"/>
+      <w:numFmt w:val="bullet"/>
+      <w:lvlText w:val=""/>
+      <w:lvlJc w:val="left"/>
+      <w:pPr>
+        <w:ind w:left="2880" w:hanging="360"/>
+      </w:pPr>
+      <w:rPr>
+        <w:rFonts w:ascii="Symbol" w:hAnsi="Symbol" w:hint="default"/>
+      </w:rPr>
+    </w:lvl>
+    <w:lvl w:ilvl="4" w:tplc="10090003" w:tentative="1">
+      <w:start w:val="1"/>
+      <w:numFmt w:val="bullet"/>
+      <w:lvlText w:val="o"/>
+      <w:lvlJc w:val="left"/>
+      <w:pPr>
+        <w:ind w:left="3600" w:hanging="360"/>
+      </w:pPr>
+      <w:rPr>
+        <w:rFonts w:ascii="Courier New" w:hAnsi="Courier New" w:cs="Courier New" w:hint="default"/>
+      </w:rPr>
+    </w:lvl>
+    <w:lvl w:ilvl="5" w:tplc="10090005" w:tentative="1">
+      <w:start w:val="1"/>
+      <w:numFmt w:val="bullet"/>
+      <w:lvlText w:val=""/>
+      <w:lvlJc w:val="left"/>
+      <w:pPr>
+        <w:ind w:left="4320" w:hanging="360"/>
+      </w:pPr>
+      <w:rPr>
+        <w:rFonts w:ascii="Wingdings" w:hAnsi="Wingdings" w:hint="default"/>
+      </w:rPr>
+    </w:lvl>
+    <w:lvl w:ilvl="6" w:tplc="10090001" w:tentative="1">
+      <w:start w:val="1"/>
+      <w:numFmt w:val="bullet"/>
+      <w:lvlText w:val=""/>
+      <w:lvlJc w:val="left"/>
+      <w:pPr>
+        <w:ind w:left="5040" w:hanging="360"/>
+      </w:pPr>
+      <w:rPr>
+        <w:rFonts w:ascii="Symbol" w:hAnsi="Symbol" w:hint="default"/>
+      </w:rPr>
+    </w:lvl>
+    <w:lvl w:ilvl="7" w:tplc="10090003" w:tentative="1">
+      <w:start w:val="1"/>
+      <w:numFmt w:val="bullet"/>
+      <w:lvlText w:val="o"/>
+      <w:lvlJc w:val="left"/>
+      <w:pPr>
+        <w:ind w:left="5760" w:hanging="360"/>
+      </w:pPr>
+      <w:rPr>
+        <w:rFonts w:ascii="Courier New" w:hAnsi="Courier New" w:cs="Courier New" w:hint="default"/>
+      </w:rPr>
+    </w:lvl>
+    <w:lvl w:ilvl="8" w:tplc="10090005" w:tentative="1">
+      <w:start w:val="1"/>
+      <w:numFmt w:val="bullet"/>
+      <w:lvlText w:val=""/>
+      <w:lvlJc w:val="left"/>
+      <w:pPr>
+        <w:ind w:left="6480" w:hanging="360"/>
+      </w:pPr>
+      <w:rPr>
+        <w:rFonts w:ascii="Wingdings" w:hAnsi="Wingdings" w:hint="default"/>
+      </w:rPr>
+    </w:lvl>
+  </w:abstractNum>
+  <w:abstractNum w:abstractNumId="11" w15:restartNumberingAfterBreak="0">
+    <w:nsid w:val="7F4C6569"/>
+    <w:multiLevelType w:val="hybridMultilevel"/>
+    <w:tmpl w:val="84A07782"/>
     <w:lvl w:ilvl="0" w:tplc="10090001">
       <w:start w:val="1"/>
       <w:numFmt w:val="bullet"/>
@@ -1090,7 +2001,7 @@
     <w:abstractNumId w:val="0"/>
   </w:num>
   <w:num w:numId="2">
-    <w:abstractNumId w:val="5"/>
+    <w:abstractNumId w:val="9"/>
   </w:num>
   <w:num w:numId="3">
     <w:abstractNumId w:val="3"/>
@@ -1103,6 +2014,24 @@
   </w:num>
   <w:num w:numId="6">
     <w:abstractNumId w:val="2"/>
+  </w:num>
+  <w:num w:numId="7">
+    <w:abstractNumId w:val="7"/>
+  </w:num>
+  <w:num w:numId="8">
+    <w:abstractNumId w:val="8"/>
+  </w:num>
+  <w:num w:numId="9">
+    <w:abstractNumId w:val="5"/>
+  </w:num>
+  <w:num w:numId="10">
+    <w:abstractNumId w:val="6"/>
+  </w:num>
+  <w:num w:numId="11">
+    <w:abstractNumId w:val="11"/>
+  </w:num>
+  <w:num w:numId="12">
+    <w:abstractNumId w:val="10"/>
   </w:num>
 </w:numbering>
 </file>
@@ -1942,4 +2871,16 @@
     </a:ext>
   </a:extLst>
 </a:theme>
+</file>
+
+<file path=customXml/item1.xml><?xml version="1.0" encoding="utf-8"?>
+<b:Sources xmlns:b="http://schemas.openxmlformats.org/officeDocument/2006/bibliography" xmlns="http://schemas.openxmlformats.org/officeDocument/2006/bibliography" SelectedStyle="\IEEE2006OfficeOnline.xsl" StyleName="IEEE" Version="2006"/>
+</file>
+
+<file path=customXml/itemProps1.xml><?xml version="1.0" encoding="utf-8"?>
+<ds:datastoreItem xmlns:ds="http://schemas.openxmlformats.org/officeDocument/2006/customXml" ds:itemID="{2232D268-C22F-45C8-A652-B939160F5AD8}">
+  <ds:schemaRefs>
+    <ds:schemaRef ds:uri="http://schemas.openxmlformats.org/officeDocument/2006/bibliography"/>
+  </ds:schemaRefs>
+</ds:datastoreItem>
 </file>